--- a/standards/Testing/WMU Cohorts Test Plan.docx
+++ b/standards/Testing/WMU Cohorts Test Plan.docx
@@ -945,8 +945,23 @@
       </w:pPr>
       <w:r>
         <w:rPr>
-          <w:rtl w:val="0"/>
-        </w:rPr>
+          <w:rFonts w:ascii="Verdana" w:cs="Verdana" w:eastAsia="Verdana" w:hAnsi="Verdana"/>
+          <w:color w:val="222222"/>
+          <w:sz w:val="24"/>
+          <w:szCs w:val="24"/>
+          <w:rtl w:val="0"/>
+        </w:rPr>
+        <w:t xml:space="preserve">Suspension Criteria</w:t>
+        <w:tab/>
+        <w:tab/>
+        <w:tab/>
+        <w:tab/>
+        <w:tab/>
+        <w:tab/>
+        <w:tab/>
+        <w:tab/>
+        <w:tab/>
+        <w:t xml:space="preserve">8</w:t>
       </w:r>
     </w:p>
     <w:p>
@@ -974,8 +989,24 @@
       </w:pPr>
       <w:r>
         <w:rPr>
-          <w:rtl w:val="0"/>
-        </w:rPr>
+          <w:rFonts w:ascii="Verdana" w:cs="Verdana" w:eastAsia="Verdana" w:hAnsi="Verdana"/>
+          <w:color w:val="222222"/>
+          <w:sz w:val="24"/>
+          <w:szCs w:val="24"/>
+          <w:rtl w:val="0"/>
+        </w:rPr>
+        <w:t xml:space="preserve">Test Deliverables</w:t>
+        <w:tab/>
+        <w:tab/>
+        <w:tab/>
+        <w:tab/>
+        <w:tab/>
+        <w:tab/>
+        <w:tab/>
+        <w:tab/>
+        <w:tab/>
+        <w:tab/>
+        <w:t xml:space="preserve">9</w:t>
       </w:r>
     </w:p>
     <w:p>
@@ -1003,8 +1034,24 @@
       </w:pPr>
       <w:r>
         <w:rPr>
-          <w:rtl w:val="0"/>
-        </w:rPr>
+          <w:rFonts w:ascii="Verdana" w:cs="Verdana" w:eastAsia="Verdana" w:hAnsi="Verdana"/>
+          <w:color w:val="222222"/>
+          <w:sz w:val="24"/>
+          <w:szCs w:val="24"/>
+          <w:rtl w:val="0"/>
+        </w:rPr>
+        <w:t xml:space="preserve">Testing Tasks</w:t>
+        <w:tab/>
+        <w:tab/>
+        <w:tab/>
+        <w:tab/>
+        <w:tab/>
+        <w:tab/>
+        <w:tab/>
+        <w:tab/>
+        <w:tab/>
+        <w:tab/>
+        <w:t xml:space="preserve">9</w:t>
       </w:r>
     </w:p>
     <w:p>
@@ -1032,8 +1079,23 @@
       </w:pPr>
       <w:r>
         <w:rPr>
-          <w:rtl w:val="0"/>
-        </w:rPr>
+          <w:rFonts w:ascii="Verdana" w:cs="Verdana" w:eastAsia="Verdana" w:hAnsi="Verdana"/>
+          <w:color w:val="222222"/>
+          <w:sz w:val="24"/>
+          <w:szCs w:val="24"/>
+          <w:rtl w:val="0"/>
+        </w:rPr>
+        <w:t xml:space="preserve">Environmental Needs</w:t>
+        <w:tab/>
+        <w:tab/>
+        <w:tab/>
+        <w:tab/>
+        <w:tab/>
+        <w:tab/>
+        <w:tab/>
+        <w:tab/>
+        <w:tab/>
+        <w:t xml:space="preserve">10</w:t>
       </w:r>
     </w:p>
     <w:p>
@@ -1061,8 +1123,24 @@
       </w:pPr>
       <w:r>
         <w:rPr>
-          <w:rtl w:val="0"/>
-        </w:rPr>
+          <w:rFonts w:ascii="Verdana" w:cs="Verdana" w:eastAsia="Verdana" w:hAnsi="Verdana"/>
+          <w:color w:val="222222"/>
+          <w:sz w:val="24"/>
+          <w:szCs w:val="24"/>
+          <w:rtl w:val="0"/>
+        </w:rPr>
+        <w:t xml:space="preserve">Responsibilities</w:t>
+        <w:tab/>
+        <w:tab/>
+        <w:tab/>
+        <w:tab/>
+        <w:tab/>
+        <w:tab/>
+        <w:tab/>
+        <w:tab/>
+        <w:tab/>
+        <w:tab/>
+        <w:t xml:space="preserve">10</w:t>
       </w:r>
     </w:p>
     <w:p>
@@ -1090,8 +1168,22 @@
       </w:pPr>
       <w:r>
         <w:rPr>
-          <w:rtl w:val="0"/>
-        </w:rPr>
+          <w:rFonts w:ascii="Verdana" w:cs="Verdana" w:eastAsia="Verdana" w:hAnsi="Verdana"/>
+          <w:color w:val="222222"/>
+          <w:sz w:val="24"/>
+          <w:szCs w:val="24"/>
+          <w:rtl w:val="0"/>
+        </w:rPr>
+        <w:t xml:space="preserve">Staff and Training Needs</w:t>
+        <w:tab/>
+        <w:tab/>
+        <w:tab/>
+        <w:tab/>
+        <w:tab/>
+        <w:tab/>
+        <w:tab/>
+        <w:tab/>
+        <w:t xml:space="preserve">10</w:t>
       </w:r>
     </w:p>
     <w:p>
@@ -1119,8 +1211,25 @@
       </w:pPr>
       <w:r>
         <w:rPr>
-          <w:rtl w:val="0"/>
-        </w:rPr>
+          <w:rFonts w:ascii="Verdana" w:cs="Verdana" w:eastAsia="Verdana" w:hAnsi="Verdana"/>
+          <w:color w:val="222222"/>
+          <w:sz w:val="24"/>
+          <w:szCs w:val="24"/>
+          <w:rtl w:val="0"/>
+        </w:rPr>
+        <w:t xml:space="preserve">Schedule </w:t>
+        <w:tab/>
+        <w:tab/>
+        <w:tab/>
+        <w:tab/>
+        <w:tab/>
+        <w:tab/>
+        <w:tab/>
+        <w:tab/>
+        <w:tab/>
+        <w:tab/>
+        <w:tab/>
+        <w:t xml:space="preserve">11</w:t>
       </w:r>
     </w:p>
     <w:p>
@@ -1148,8 +1257,22 @@
       </w:pPr>
       <w:r>
         <w:rPr>
-          <w:rtl w:val="0"/>
-        </w:rPr>
+          <w:rFonts w:ascii="Verdana" w:cs="Verdana" w:eastAsia="Verdana" w:hAnsi="Verdana"/>
+          <w:color w:val="222222"/>
+          <w:sz w:val="24"/>
+          <w:szCs w:val="24"/>
+          <w:rtl w:val="0"/>
+        </w:rPr>
+        <w:t xml:space="preserve">Risks and Contingencies</w:t>
+        <w:tab/>
+        <w:tab/>
+        <w:tab/>
+        <w:tab/>
+        <w:tab/>
+        <w:tab/>
+        <w:tab/>
+        <w:tab/>
+        <w:t xml:space="preserve">11</w:t>
       </w:r>
     </w:p>
     <w:p>
@@ -1177,8 +1300,25 @@
       </w:pPr>
       <w:r>
         <w:rPr>
-          <w:rtl w:val="0"/>
-        </w:rPr>
+          <w:rFonts w:ascii="Verdana" w:cs="Verdana" w:eastAsia="Verdana" w:hAnsi="Verdana"/>
+          <w:color w:val="222222"/>
+          <w:sz w:val="24"/>
+          <w:szCs w:val="24"/>
+          <w:rtl w:val="0"/>
+        </w:rPr>
+        <w:t xml:space="preserve">Approvals</w:t>
+        <w:tab/>
+        <w:tab/>
+        <w:tab/>
+        <w:tab/>
+        <w:tab/>
+        <w:tab/>
+        <w:tab/>
+        <w:tab/>
+        <w:tab/>
+        <w:tab/>
+        <w:tab/>
+        <w:t xml:space="preserve">12</w:t>
       </w:r>
     </w:p>
     <w:p>
@@ -3316,7 +3456,61 @@
           <w:szCs w:val="24"/>
           <w:rtl w:val="0"/>
         </w:rPr>
-        <w:t xml:space="preserve">When usability testing is </w:t>
+        <w:t xml:space="preserve">When usability testing is done, it should not be repeated until appropriate changes have been made</w:t>
+      </w:r>
+    </w:p>
+    <w:p>
+      <w:pPr>
+        <w:numPr>
+          <w:ilvl w:val="1"/>
+          <w:numId w:val="2"/>
+        </w:numPr>
+        <w:spacing w:after="0" w:line="480" w:lineRule="auto"/>
+        <w:ind w:left="1440" w:hanging="360"/>
+        <w:rPr>
+          <w:rFonts w:ascii="Verdana" w:cs="Verdana" w:eastAsia="Verdana" w:hAnsi="Verdana"/>
+          <w:color w:val="222222"/>
+          <w:sz w:val="24"/>
+          <w:szCs w:val="24"/>
+          <w:u w:val="none"/>
+        </w:rPr>
+      </w:pPr>
+      <w:r>
+        <w:rPr>
+          <w:rFonts w:ascii="Verdana" w:cs="Verdana" w:eastAsia="Verdana" w:hAnsi="Verdana"/>
+          <w:color w:val="222222"/>
+          <w:sz w:val="24"/>
+          <w:szCs w:val="24"/>
+          <w:rtl w:val="0"/>
+        </w:rPr>
+        <w:t xml:space="preserve">When flaws are found in security, all testing should stop until those flaws are patched</w:t>
+      </w:r>
+    </w:p>
+    <w:p>
+      <w:pPr>
+        <w:numPr>
+          <w:ilvl w:val="1"/>
+          <w:numId w:val="2"/>
+        </w:numPr>
+        <w:spacing w:after="0" w:line="480" w:lineRule="auto"/>
+        <w:ind w:left="1440" w:hanging="360"/>
+        <w:rPr>
+          <w:rFonts w:ascii="Verdana" w:cs="Verdana" w:eastAsia="Verdana" w:hAnsi="Verdana"/>
+          <w:color w:val="222222"/>
+          <w:sz w:val="24"/>
+          <w:szCs w:val="24"/>
+          <w:u w:val="none"/>
+        </w:rPr>
+      </w:pPr>
+      <w:r>
+        <w:rPr>
+          <w:rFonts w:ascii="Verdana" w:cs="Verdana" w:eastAsia="Verdana" w:hAnsi="Verdana"/>
+          <w:color w:val="222222"/>
+          <w:sz w:val="24"/>
+          <w:szCs w:val="24"/>
+          <w:rtl w:val="0"/>
+        </w:rPr>
+        <w:t xml:space="preserve">If functional testing fails, usability and security testing will be paused until functional tests pass.</w:t>
       </w:r>
     </w:p>
     <w:p>
